--- a/final-project/final-project-group-contract.docx
+++ b/final-project/final-project-group-contract.docx
@@ -25,7 +25,7 @@
           <w:sz w:val="32"/>
           <w:szCs w:val="32"/>
         </w:rPr>
-        <w:t>Group Contract:</w:t>
+        <w:t>Group Contract</w:t>
       </w:r>
     </w:p>
     <w:p/>
@@ -48,7 +48,21 @@
         <w:rPr>
           <w:rFonts w:cstheme="minorHAnsi"/>
         </w:rPr>
-        <w:t xml:space="preserve">laying out a conflict resolution plan if need be. You are welcome to include any other additional information you feel is necessary, outside of the questions below, in order to aid in your group’s success in completing this project. </w:t>
+        <w:t xml:space="preserve">laying out a conflict resolution plan if need be. You are welcome to include any other additional information you feel is necessary, outside of the questions below, </w:t>
+      </w:r>
+      <w:proofErr w:type="gramStart"/>
+      <w:r>
+        <w:rPr>
+          <w:rFonts w:cstheme="minorHAnsi"/>
+        </w:rPr>
+        <w:t>in order to</w:t>
+      </w:r>
+      <w:proofErr w:type="gramEnd"/>
+      <w:r>
+        <w:rPr>
+          <w:rFonts w:cstheme="minorHAnsi"/>
+        </w:rPr>
+        <w:t xml:space="preserve"> aid in your group’s success in completing this project. </w:t>
       </w:r>
     </w:p>
     <w:p>
@@ -237,7 +251,19 @@
         <w:rPr>
           <w:rFonts w:eastAsia="Times New Roman" w:cstheme="minorHAnsi"/>
         </w:rPr>
-        <w:t xml:space="preserve">by Saturday, </w:t>
+        <w:t xml:space="preserve">by </w:t>
+      </w:r>
+      <w:r>
+        <w:rPr>
+          <w:rFonts w:eastAsia="Times New Roman" w:cstheme="minorHAnsi"/>
+        </w:rPr>
+        <w:t>Friday</w:t>
+      </w:r>
+      <w:r>
+        <w:rPr>
+          <w:rFonts w:eastAsia="Times New Roman" w:cstheme="minorHAnsi"/>
+        </w:rPr>
+        <w:t xml:space="preserve">, </w:t>
       </w:r>
       <w:r>
         <w:rPr>
@@ -249,7 +275,7 @@
         <w:rPr>
           <w:rFonts w:eastAsia="Cardo" w:cstheme="minorHAnsi"/>
         </w:rPr>
-        <w:t>8</w:t>
+        <w:t>5</w:t>
       </w:r>
       <w:r>
         <w:rPr>
@@ -381,8 +407,13 @@
         </w:numPr>
       </w:pPr>
       <w:r>
-        <w:t>Communication is key</w:t>
-      </w:r>
+        <w:t xml:space="preserve">Communication is </w:t>
+      </w:r>
+      <w:proofErr w:type="gramStart"/>
+      <w:r>
+        <w:t>key</w:t>
+      </w:r>
+      <w:proofErr w:type="gramEnd"/>
     </w:p>
     <w:p>
       <w:pPr>
@@ -429,8 +460,13 @@
         </w:numPr>
       </w:pPr>
       <w:r>
-        <w:t>Only one person in the group needs to submit the group contract in Canvas</w:t>
-      </w:r>
+        <w:t xml:space="preserve">Only one person in the group needs to submit the group contract in </w:t>
+      </w:r>
+      <w:proofErr w:type="gramStart"/>
+      <w:r>
+        <w:t>Canvas</w:t>
+      </w:r>
+      <w:proofErr w:type="gramEnd"/>
     </w:p>
     <w:p>
       <w:pPr>
@@ -441,8 +477,13 @@
         </w:numPr>
       </w:pPr>
       <w:r>
-        <w:t>It is imperative that you include as many specific details as possible when you fill out the contract. The more details that you include, the better positioned your group will be to avoid any miscommunication and/or any conflicts</w:t>
-      </w:r>
+        <w:t xml:space="preserve">It is imperative that you include as many specific details as possible when you fill out the contract. The more details that you include, the better positioned your group will be to avoid any miscommunication and/or any </w:t>
+      </w:r>
+      <w:proofErr w:type="gramStart"/>
+      <w:r>
+        <w:t>conflicts</w:t>
+      </w:r>
+      <w:proofErr w:type="gramEnd"/>
     </w:p>
     <w:p/>
     <w:p>
@@ -583,7 +624,15 @@
         <w:t>Discuss a timeline for completion. Each of you have busy liv</w:t>
       </w:r>
       <w:r>
-        <w:t>es, so discuss schedules in order to try and avoid overwhelming someone with work during a period of time, or to plan ahead if someone is going to be gone at some point.</w:t>
+        <w:t xml:space="preserve">es, so discuss schedules </w:t>
+      </w:r>
+      <w:proofErr w:type="gramStart"/>
+      <w:r>
+        <w:t>in order to</w:t>
+      </w:r>
+      <w:proofErr w:type="gramEnd"/>
+      <w:r>
+        <w:t xml:space="preserve"> try and avoid overwhelming someone with work during a period of time, or to plan ahead if someone is going to be gone at some point.</w:t>
       </w:r>
     </w:p>
     <w:p>
@@ -616,6 +665,41 @@
       <w:r>
         <w:t xml:space="preserve">other way? Please explain. </w:t>
       </w:r>
+      <w:r>
+        <w:rPr>
+          <w:b/>
+          <w:bCs/>
+        </w:rPr>
+        <w:t>[</w:t>
+      </w:r>
+      <w:r>
+        <w:rPr>
+          <w:b/>
+          <w:bCs/>
+        </w:rPr>
+        <w:t>max +</w:t>
+      </w:r>
+      <w:r>
+        <w:rPr>
+          <w:b/>
+          <w:bCs/>
+        </w:rPr>
+        <w:t>12</w:t>
+      </w:r>
+      <w:r>
+        <w:rPr>
+          <w:b/>
+          <w:bCs/>
+        </w:rPr>
+        <w:t xml:space="preserve"> FP for collaboration using GitHub</w:t>
+      </w:r>
+      <w:r>
+        <w:rPr>
+          <w:b/>
+          <w:bCs/>
+        </w:rPr>
+        <w:t>]</w:t>
+      </w:r>
     </w:p>
     <w:p>
       <w:pPr>
@@ -636,7 +720,23 @@
           <w:i/>
           <w:iCs/>
         </w:rPr>
-        <w:t>Note: If your group plans to collaborate via GitHub, please make sure ALL group members are comfortable using this tool. Also as, part of this question, please create a repository for the project and have each member successfully make some small change to a document (commit and push the change). I will be verifying via the commit history on your repo.</w:t>
+        <w:t xml:space="preserve">Note: If your group plans to collaborate via GitHub, please make sure ALL group members are comfortable using this tool. Also </w:t>
+      </w:r>
+      <w:proofErr w:type="gramStart"/>
+      <w:r>
+        <w:rPr>
+          <w:i/>
+          <w:iCs/>
+        </w:rPr>
+        <w:t>as,</w:t>
+      </w:r>
+      <w:proofErr w:type="gramEnd"/>
+      <w:r>
+        <w:rPr>
+          <w:i/>
+          <w:iCs/>
+        </w:rPr>
+        <w:t xml:space="preserve"> part of this question, please create a repository for the project and have each member successfully make some small change to a document (commit and push the change). I will be verifying via the commit history on your repo.</w:t>
       </w:r>
     </w:p>
     <w:p>
@@ -663,7 +763,15 @@
         </w:numPr>
       </w:pPr>
       <w:r>
-        <w:t>Who will be assigned to submit the different components of the group project into Canvas?</w:t>
+        <w:t xml:space="preserve">Who will be assigned to submit the different components of the group project </w:t>
+      </w:r>
+      <w:proofErr w:type="gramStart"/>
+      <w:r>
+        <w:t>into</w:t>
+      </w:r>
+      <w:proofErr w:type="gramEnd"/>
+      <w:r>
+        <w:t xml:space="preserve"> Canvas?</w:t>
       </w:r>
       <w:r>
         <w:t xml:space="preserve"> You will be submitting a project pr</w:t>
@@ -975,7 +1083,15 @@
         <w:t xml:space="preserve"> </w:t>
       </w:r>
       <w:r>
-        <w:t>Filled out only some of the question in the form</w:t>
+        <w:t xml:space="preserve">Filled out only some of the </w:t>
+      </w:r>
+      <w:proofErr w:type="gramStart"/>
+      <w:r>
+        <w:t>question</w:t>
+      </w:r>
+      <w:proofErr w:type="gramEnd"/>
+      <w:r>
+        <w:t xml:space="preserve"> in the form</w:t>
       </w:r>
       <w:r>
         <w:t xml:space="preserve"> or </w:t>
@@ -993,8 +1109,13 @@
         </w:numPr>
       </w:pPr>
       <w:r>
-        <w:t>1 pts – Form blank, just signed name</w:t>
-      </w:r>
+        <w:t xml:space="preserve">1 pts – Form blank, just signed </w:t>
+      </w:r>
+      <w:proofErr w:type="gramStart"/>
+      <w:r>
+        <w:t>name</w:t>
+      </w:r>
+      <w:proofErr w:type="gramEnd"/>
     </w:p>
     <w:p>
       <w:pPr>
@@ -1014,8 +1135,13 @@
         <w:t xml:space="preserve"> </w:t>
       </w:r>
       <w:r>
-        <w:t>Group member did not participate in group contract</w:t>
-      </w:r>
+        <w:t xml:space="preserve">Group member did not participate in group </w:t>
+      </w:r>
+      <w:proofErr w:type="gramStart"/>
+      <w:r>
+        <w:t>contract</w:t>
+      </w:r>
+      <w:proofErr w:type="gramEnd"/>
     </w:p>
     <w:sectPr>
       <w:pgSz w:w="12240" w:h="15840"/>
@@ -2148,6 +2274,18 @@
       <w:shd w:val="clear" w:color="auto" w:fill="E1DFDD"/>
     </w:rPr>
   </w:style>
+  <w:style w:type="character" w:styleId="FollowedHyperlink">
+    <w:name w:val="FollowedHyperlink"/>
+    <w:basedOn w:val="DefaultParagraphFont"/>
+    <w:uiPriority w:val="99"/>
+    <w:semiHidden/>
+    <w:unhideWhenUsed/>
+    <w:rsid w:val="00504122"/>
+    <w:rPr>
+      <w:color w:val="954F72" w:themeColor="followedHyperlink"/>
+      <w:u w:val="single"/>
+    </w:rPr>
+  </w:style>
 </w:styles>
 </file>
 
